--- a/Spørgsmål.docx
+++ b/Spørgsmål.docx
@@ -6,6 +6,7 @@
       <w:pPr>
         <w:spacing w:line="360" w:lineRule="auto"/>
         <w:rPr>
+          <w:color w:val="000000" w:themeColor="text1"/>
           <w:sz w:val="32"/>
           <w:lang w:val="da-DK"/>
         </w:rPr>
@@ -13,31 +14,25 @@
       <w:r>
         <w:rPr>
           <w:b/>
-          <w:color w:val="5B9BD5" w:themeColor="accent1"/>
-          <w:sz w:val="32"/>
-          <w:lang w:val="da-DK"/>
-        </w:rPr>
-        <w:t>Spørgsmål</w:t>
-      </w:r>
-      <w:r>
-        <w:rPr>
-          <w:b/>
-          <w:sz w:val="32"/>
-          <w:lang w:val="da-DK"/>
-        </w:rPr>
-        <w:t>:</w:t>
+          <w:color w:val="000000" w:themeColor="text1"/>
+          <w:sz w:val="32"/>
+          <w:lang w:val="da-DK"/>
+        </w:rPr>
+        <w:t>Spørgsmål:</w:t>
       </w:r>
     </w:p>
     <w:p>
       <w:pPr>
         <w:spacing w:line="360" w:lineRule="auto"/>
         <w:rPr>
-          <w:sz w:val="32"/>
-          <w:lang w:val="da-DK"/>
-        </w:rPr>
-      </w:pPr>
-      <w:r>
-        <w:rPr>
+          <w:color w:val="000000" w:themeColor="text1"/>
+          <w:sz w:val="32"/>
+          <w:lang w:val="da-DK"/>
+        </w:rPr>
+      </w:pPr>
+      <w:r>
+        <w:rPr>
+          <w:color w:val="000000" w:themeColor="text1"/>
           <w:sz w:val="32"/>
           <w:lang w:val="da-DK"/>
         </w:rPr>
@@ -49,6 +44,7 @@
         <w:spacing w:line="360" w:lineRule="auto"/>
         <w:rPr>
           <w:b/>
+          <w:color w:val="000000" w:themeColor="text1"/>
           <w:sz w:val="32"/>
           <w:lang w:val="da-DK"/>
         </w:rPr>
@@ -56,31 +52,26 @@
       <w:r>
         <w:rPr>
           <w:b/>
-          <w:color w:val="70AD47" w:themeColor="accent6"/>
-          <w:sz w:val="32"/>
-          <w:lang w:val="da-DK"/>
-        </w:rPr>
-        <w:t>Svar</w:t>
-      </w:r>
-      <w:r>
-        <w:rPr>
-          <w:b/>
-          <w:sz w:val="32"/>
-          <w:lang w:val="da-DK"/>
-        </w:rPr>
-        <w:t>:</w:t>
+          <w:color w:val="000000" w:themeColor="text1"/>
+          <w:sz w:val="32"/>
+          <w:lang w:val="da-DK"/>
+        </w:rPr>
+        <w:t>Svar:</w:t>
       </w:r>
     </w:p>
     <w:p>
       <w:pPr>
         <w:spacing w:line="360" w:lineRule="auto"/>
-        <w:rPr>
-          <w:sz w:val="32"/>
-          <w:lang w:val="da-DK"/>
-        </w:rPr>
-      </w:pPr>
-      <w:r>
-        <w:rPr>
+        <w:ind w:left="360"/>
+        <w:rPr>
+          <w:color w:val="000000" w:themeColor="text1"/>
+          <w:sz w:val="32"/>
+          <w:lang w:val="da-DK"/>
+        </w:rPr>
+      </w:pPr>
+      <w:r>
+        <w:rPr>
+          <w:color w:val="000000" w:themeColor="text1"/>
           <w:sz w:val="32"/>
           <w:lang w:val="da-DK"/>
         </w:rPr>
@@ -91,15 +82,19 @@
       <w:pPr>
         <w:spacing w:line="360" w:lineRule="auto"/>
         <w:rPr>
-          <w:sz w:val="32"/>
-          <w:lang w:val="da-DK"/>
-        </w:rPr>
-      </w:pPr>
+          <w:color w:val="000000" w:themeColor="text1"/>
+          <w:sz w:val="32"/>
+          <w:lang w:val="da-DK"/>
+        </w:rPr>
+      </w:pPr>
+      <w:bookmarkStart w:id="0" w:name="_GoBack"/>
+      <w:bookmarkEnd w:id="0"/>
     </w:p>
     <w:p>
       <w:pPr>
         <w:spacing w:line="360" w:lineRule="auto"/>
         <w:rPr>
+          <w:color w:val="000000" w:themeColor="text1"/>
           <w:sz w:val="32"/>
           <w:lang w:val="da-DK"/>
         </w:rPr>
@@ -107,41 +102,44 @@
       <w:r>
         <w:rPr>
           <w:b/>
-          <w:color w:val="5B9BD5" w:themeColor="accent1"/>
-          <w:sz w:val="32"/>
-          <w:lang w:val="da-DK"/>
-        </w:rPr>
-        <w:t>Spørgsmål</w:t>
-      </w:r>
-      <w:r>
-        <w:rPr>
-          <w:b/>
-          <w:sz w:val="32"/>
-          <w:lang w:val="da-DK"/>
-        </w:rPr>
-        <w:t>:</w:t>
+          <w:color w:val="000000" w:themeColor="text1"/>
+          <w:sz w:val="32"/>
+          <w:lang w:val="da-DK"/>
+        </w:rPr>
+        <w:t>Spørgsmål:</w:t>
       </w:r>
     </w:p>
     <w:p>
       <w:pPr>
         <w:spacing w:line="360" w:lineRule="auto"/>
         <w:rPr>
-          <w:sz w:val="32"/>
-          <w:lang w:val="da-DK"/>
-        </w:rPr>
-      </w:pPr>
-      <w:r>
-        <w:rPr>
-          <w:sz w:val="32"/>
-          <w:lang w:val="da-DK"/>
-        </w:rPr>
-        <w:t>Hvordan kan jeg se hvilken aldersgruppe et hold er i?</w:t>
+          <w:color w:val="000000" w:themeColor="text1"/>
+          <w:sz w:val="32"/>
+          <w:lang w:val="da-DK"/>
+        </w:rPr>
+      </w:pPr>
+      <w:r>
+        <w:rPr>
+          <w:color w:val="000000" w:themeColor="text1"/>
+          <w:sz w:val="32"/>
+          <w:lang w:val="da-DK"/>
+        </w:rPr>
+        <w:t>Hvad hedder holdene</w:t>
+      </w:r>
+      <w:r>
+        <w:rPr>
+          <w:color w:val="000000" w:themeColor="text1"/>
+          <w:sz w:val="32"/>
+          <w:lang w:val="da-DK"/>
+        </w:rPr>
+        <w:t>?</w:t>
       </w:r>
     </w:p>
     <w:p>
       <w:pPr>
         <w:spacing w:line="360" w:lineRule="auto"/>
         <w:rPr>
+          <w:color w:val="000000" w:themeColor="text1"/>
           <w:sz w:val="32"/>
           <w:lang w:val="da-DK"/>
         </w:rPr>
@@ -149,211 +147,95 @@
       <w:r>
         <w:rPr>
           <w:b/>
-          <w:color w:val="70AD47" w:themeColor="accent6"/>
-          <w:sz w:val="32"/>
-          <w:lang w:val="da-DK"/>
-        </w:rPr>
-        <w:t>Svar</w:t>
-      </w:r>
-      <w:r>
-        <w:rPr>
-          <w:b/>
-          <w:sz w:val="32"/>
-          <w:lang w:val="da-DK"/>
-        </w:rPr>
-        <w:t>:</w:t>
+          <w:color w:val="000000" w:themeColor="text1"/>
+          <w:sz w:val="32"/>
+          <w:lang w:val="da-DK"/>
+        </w:rPr>
+        <w:t>Svar:</w:t>
       </w:r>
     </w:p>
     <w:p>
       <w:pPr>
         <w:spacing w:line="360" w:lineRule="auto"/>
-        <w:rPr>
-          <w:sz w:val="32"/>
-          <w:lang w:val="da-DK"/>
-        </w:rPr>
-      </w:pPr>
-      <w:r>
-        <w:rPr>
-          <w:sz w:val="32"/>
-          <w:lang w:val="da-DK"/>
-        </w:rPr>
-        <w:t xml:space="preserve">Alle hold har et ID og bogstavet i </w:t>
-      </w:r>
-      <w:proofErr w:type="spellStart"/>
-      <w:r>
-        <w:rPr>
-          <w:sz w:val="32"/>
-          <w:lang w:val="da-DK"/>
-        </w:rPr>
-        <w:t>ID’et</w:t>
-      </w:r>
-      <w:proofErr w:type="spellEnd"/>
-      <w:r>
-        <w:rPr>
-          <w:sz w:val="32"/>
-          <w:lang w:val="da-DK"/>
-        </w:rPr>
-        <w:t xml:space="preserve"> indikerer hvilken aldersgruppe de er</w:t>
-      </w:r>
-      <w:r>
-        <w:rPr>
-          <w:sz w:val="32"/>
-          <w:lang w:val="da-DK"/>
-        </w:rPr>
-        <w:t xml:space="preserve"> i</w:t>
-      </w:r>
-      <w:bookmarkStart w:id="0" w:name="_GoBack"/>
-      <w:bookmarkEnd w:id="0"/>
-      <w:r>
-        <w:rPr>
-          <w:sz w:val="32"/>
-          <w:lang w:val="da-DK"/>
-        </w:rPr>
-        <w:t>:</w:t>
+        <w:ind w:left="360"/>
+        <w:rPr>
+          <w:color w:val="000000" w:themeColor="text1"/>
+          <w:sz w:val="32"/>
+          <w:lang w:val="da-DK"/>
+        </w:rPr>
+      </w:pPr>
+      <w:r>
+        <w:rPr>
+          <w:color w:val="000000" w:themeColor="text1"/>
+          <w:sz w:val="32"/>
+          <w:lang w:val="da-DK"/>
+        </w:rPr>
+        <w:t>Alle hold har et ID som er `</w:t>
+      </w:r>
+      <w:r>
+        <w:rPr>
+          <w:color w:val="000000" w:themeColor="text1"/>
+          <w:sz w:val="32"/>
+          <w:lang w:val="da-DK"/>
+        </w:rPr>
+        <w:t xml:space="preserve">H` </w:t>
+      </w:r>
+      <w:r>
+        <w:rPr>
+          <w:color w:val="000000" w:themeColor="text1"/>
+          <w:sz w:val="32"/>
+          <w:lang w:val="da-DK"/>
+        </w:rPr>
+        <w:t>+</w:t>
+      </w:r>
+      <w:r>
+        <w:rPr>
+          <w:color w:val="000000" w:themeColor="text1"/>
+          <w:sz w:val="32"/>
+          <w:lang w:val="da-DK"/>
+        </w:rPr>
+        <w:t xml:space="preserve"> et nummer. F.eks.: H</w:t>
+      </w:r>
+      <w:r>
+        <w:rPr>
+          <w:color w:val="000000" w:themeColor="text1"/>
+          <w:sz w:val="32"/>
+          <w:lang w:val="da-DK"/>
+        </w:rPr>
+        <w:t>22</w:t>
       </w:r>
     </w:p>
     <w:p>
       <w:pPr>
-        <w:pStyle w:val="ListParagraph"/>
-        <w:numPr>
-          <w:ilvl w:val="0"/>
-          <w:numId w:val="2"/>
-        </w:numPr>
         <w:spacing w:line="360" w:lineRule="auto"/>
         <w:rPr>
-          <w:sz w:val="32"/>
-          <w:lang w:val="da-DK"/>
-        </w:rPr>
-      </w:pPr>
-      <w:r>
-        <w:rPr>
-          <w:b/>
-          <w:color w:val="ED7D31" w:themeColor="accent2"/>
-          <w:sz w:val="32"/>
-          <w:lang w:val="da-DK"/>
-        </w:rPr>
-        <w:t>A:</w:t>
-      </w:r>
-      <w:r>
-        <w:rPr>
-          <w:color w:val="ED7D31" w:themeColor="accent2"/>
-          <w:sz w:val="32"/>
-          <w:lang w:val="da-DK"/>
-        </w:rPr>
-        <w:t xml:space="preserve"> </w:t>
-      </w:r>
-      <w:r>
-        <w:rPr>
-          <w:sz w:val="32"/>
-          <w:lang w:val="da-DK"/>
-        </w:rPr>
-        <w:t>1. – 4. klasse</w:t>
-      </w:r>
+          <w:color w:val="000000" w:themeColor="text1"/>
+          <w:sz w:val="32"/>
+          <w:lang w:val="da-DK"/>
+        </w:rPr>
+      </w:pPr>
     </w:p>
     <w:p>
       <w:pPr>
-        <w:pStyle w:val="ListParagraph"/>
-        <w:numPr>
-          <w:ilvl w:val="0"/>
-          <w:numId w:val="2"/>
-        </w:numPr>
         <w:spacing w:line="360" w:lineRule="auto"/>
         <w:rPr>
-          <w:sz w:val="32"/>
-          <w:lang w:val="da-DK"/>
-        </w:rPr>
-      </w:pPr>
+          <w:color w:val="000000" w:themeColor="text1"/>
+          <w:sz w:val="32"/>
+          <w:lang w:val="da-DK"/>
+        </w:rPr>
+      </w:pPr>
+      <w:r>
+        <w:rPr>
+          <w:color w:val="000000" w:themeColor="text1"/>
+          <w:sz w:val="32"/>
+          <w:lang w:val="da-DK"/>
+        </w:rPr>
+        <w:t xml:space="preserve">Problemer undervejs med at give point eller tjekke ind på poster, så send en SMS eller ring til Brian Hauge på </w:t>
+      </w:r>
       <w:r>
         <w:rPr>
           <w:b/>
-          <w:color w:val="ED7D31" w:themeColor="accent2"/>
-          <w:sz w:val="32"/>
-          <w:lang w:val="da-DK"/>
-        </w:rPr>
-        <w:t>B:</w:t>
-      </w:r>
-      <w:r>
-        <w:rPr>
-          <w:color w:val="ED7D31" w:themeColor="accent2"/>
-          <w:sz w:val="32"/>
-          <w:lang w:val="da-DK"/>
-        </w:rPr>
-        <w:t xml:space="preserve"> </w:t>
-      </w:r>
-      <w:r>
-        <w:rPr>
-          <w:sz w:val="32"/>
-          <w:lang w:val="da-DK"/>
-        </w:rPr>
-        <w:t>5. – 8. klasse</w:t>
-      </w:r>
-    </w:p>
-    <w:p>
-      <w:pPr>
-        <w:pStyle w:val="ListParagraph"/>
-        <w:numPr>
-          <w:ilvl w:val="0"/>
-          <w:numId w:val="2"/>
-        </w:numPr>
-        <w:spacing w:line="360" w:lineRule="auto"/>
-        <w:rPr>
-          <w:sz w:val="32"/>
-          <w:lang w:val="da-DK"/>
-        </w:rPr>
-      </w:pPr>
-      <w:r>
-        <w:rPr>
-          <w:b/>
-          <w:color w:val="ED7D31" w:themeColor="accent2"/>
-          <w:sz w:val="32"/>
-          <w:lang w:val="da-DK"/>
-        </w:rPr>
-        <w:t>C:</w:t>
-      </w:r>
-      <w:r>
-        <w:rPr>
-          <w:color w:val="ED7D31" w:themeColor="accent2"/>
-          <w:sz w:val="32"/>
-          <w:lang w:val="da-DK"/>
-        </w:rPr>
-        <w:t xml:space="preserve"> </w:t>
-      </w:r>
-      <w:r>
-        <w:rPr>
-          <w:sz w:val="32"/>
-          <w:lang w:val="da-DK"/>
-        </w:rPr>
-        <w:t>9. klasse – 18 år</w:t>
-      </w:r>
-    </w:p>
-    <w:p>
-      <w:pPr>
-        <w:spacing w:line="360" w:lineRule="auto"/>
-        <w:rPr>
-          <w:sz w:val="32"/>
-          <w:lang w:val="da-DK"/>
-        </w:rPr>
-      </w:pPr>
-    </w:p>
-    <w:p>
-      <w:pPr>
-        <w:spacing w:line="360" w:lineRule="auto"/>
-        <w:rPr>
-          <w:sz w:val="32"/>
-          <w:lang w:val="da-DK"/>
-        </w:rPr>
-      </w:pPr>
-      <w:r>
-        <w:rPr>
-          <w:sz w:val="32"/>
-          <w:lang w:val="da-DK"/>
-        </w:rPr>
-        <w:t xml:space="preserve">Problemer undervejs med at give point eller tjekke ind på poster, så send en SMS eller ring til Brian Hauge på </w:t>
-      </w:r>
-      <w:r>
-        <w:rPr>
-          <w:b/>
-          <w:color w:val="5B9BD5" w:themeColor="accent1"/>
+          <w:color w:val="000000" w:themeColor="text1"/>
           <w:sz w:val="32"/>
           <w:lang w:val="da-DK"/>
         </w:rPr>
@@ -620,7 +502,7 @@
     </w:rPrDefault>
     <w:pPrDefault/>
   </w:docDefaults>
-  <w:latentStyles w:defLockedState="0" w:defUIPriority="99" w:defSemiHidden="0" w:defUnhideWhenUsed="0" w:defQFormat="0" w:count="381">
+  <w:latentStyles w:defLockedState="0" w:defUIPriority="99" w:defSemiHidden="0" w:defUnhideWhenUsed="0" w:defQFormat="0" w:count="382">
     <w:lsdException w:name="Normal" w:uiPriority="0" w:qFormat="1"/>
     <w:lsdException w:name="heading 1" w:uiPriority="9" w:qFormat="1"/>
     <w:lsdException w:name="heading 2" w:semiHidden="1" w:uiPriority="9" w:unhideWhenUsed="1" w:qFormat="1"/>
@@ -726,6 +608,7 @@
     <w:lsdException w:name="HTML Sample" w:semiHidden="1" w:unhideWhenUsed="1"/>
     <w:lsdException w:name="HTML Typewriter" w:semiHidden="1" w:unhideWhenUsed="1"/>
     <w:lsdException w:name="HTML Variable" w:semiHidden="1" w:unhideWhenUsed="1"/>
+    <w:lsdException w:name="Normal Table" w:semiHidden="1" w:unhideWhenUsed="1"/>
     <w:lsdException w:name="annotation subject" w:semiHidden="1" w:unhideWhenUsed="1"/>
     <w:lsdException w:name="No List" w:semiHidden="1" w:unhideWhenUsed="1"/>
     <w:lsdException w:name="Outline List 1" w:semiHidden="1" w:unhideWhenUsed="1"/>
@@ -772,8 +655,10 @@
     <w:lsdException w:name="Table Subtle 2" w:semiHidden="1" w:unhideWhenUsed="1"/>
     <w:lsdException w:name="Table Web 1" w:semiHidden="1" w:unhideWhenUsed="1"/>
     <w:lsdException w:name="Table Web 2" w:semiHidden="1" w:unhideWhenUsed="1"/>
+    <w:lsdException w:name="Table Web 3" w:semiHidden="1" w:unhideWhenUsed="1"/>
     <w:lsdException w:name="Balloon Text" w:semiHidden="1" w:unhideWhenUsed="1"/>
     <w:lsdException w:name="Table Grid" w:uiPriority="39"/>
+    <w:lsdException w:name="Table Theme" w:semiHidden="1" w:unhideWhenUsed="1"/>
     <w:lsdException w:name="Note Level 1" w:semiHidden="1" w:unhideWhenUsed="1"/>
     <w:lsdException w:name="Note Level 2" w:semiHidden="1" w:unhideWhenUsed="1"/>
     <w:lsdException w:name="Note Level 3" w:semiHidden="1" w:unhideWhenUsed="1"/>
@@ -999,6 +884,7 @@
     <w:lsdException w:name="List Table 6 Colorful Accent 6" w:uiPriority="51"/>
     <w:lsdException w:name="List Table 7 Colorful Accent 6" w:uiPriority="52"/>
     <w:lsdException w:name="Mention" w:semiHidden="1" w:unhideWhenUsed="1"/>
+    <w:lsdException w:name="Smart Hyperlink" w:semiHidden="1" w:unhideWhenUsed="1"/>
   </w:latentStyles>
   <w:style w:type="paragraph" w:default="1" w:styleId="Normal">
     <w:name w:val="Normal"/>
